--- a/Test_BP/Fol_2k_files_500(2)/de-DE/file 500_2 - Copy (183)_de.docx
+++ b/Test_BP/Fol_2k_files_500(2)/de-DE/file 500_2 - Copy (183)_de.docx
@@ -1,7 +1,7 @@
 
 <file path=word/document.xml><?xml version="1.0" encoding="utf-8"?>
 <w:document xmlns:wpc="http://schemas.microsoft.com/office/word/2010/wordprocessingCanvas" xmlns:cx="http://schemas.microsoft.com/office/drawing/2014/chartex" xmlns:cx1="http://schemas.microsoft.com/office/drawing/2015/9/8/chartex" xmlns:cx2="http://schemas.microsoft.com/office/drawing/2015/10/21/chartex" xmlns:cx3="http://schemas.microsoft.com/office/drawing/2016/5/9/chartex" xmlns:cx4="http://schemas.microsoft.com/office/drawing/2016/5/10/chartex" xmlns:cx5="http://schemas.microsoft.com/office/drawing/2016/5/11/chartex" xmlns:mc="http://schemas.openxmlformats.org/markup-compatibility/2006" xmlns:o="urn:schemas-microsoft-com:office:office" xmlns:r="http://schemas.openxmlformats.org/officeDocument/2006/relationships" xmlns:m="http://schemas.openxmlformats.org/officeDocument/2006/math" xmlns:v="urn:schemas-microsoft-com:vml" xmlns:wp14="http://schemas.microsoft.com/office/word/2010/wordprocessingDrawing" xmlns:wp="http://schemas.openxmlformats.org/drawingml/2006/wordprocessingDrawing" xmlns:w10="urn:schemas-microsoft-com:office:word" xmlns:w="http://schemas.openxmlformats.org/wordprocessingml/2006/main" xmlns:w14="http://schemas.microsoft.com/office/word/2010/wordml" xmlns:w15="http://schemas.microsoft.com/office/word/2012/wordml" xmlns:wne="http://schemas.microsoft.com/office/word/2006/wordml" xmlns:wpg="http://schemas.microsoft.com/office/word/2010/wordprocessingGroup" xmlns:wpi="http://schemas.microsoft.com/office/word/2010/wordprocessingInk" xmlns:wps="http://schemas.microsoft.com/office/word/2010/wordprocessingShape" mc:Ignorable="w14 w15 wp14">
-  <!-- Generated by Aspose.Words for Java 20.12.0 -->
+  <!-- Generated by Aspose.Words for Java 21.10.0 -->
   <w:body>
     <w:p>
       <w:pPr>
@@ -35,44 +35,44 @@
           <w:highlight w:val="none"/>
           <w:u w:val="none" w:color="auto"/>
           <w:effect w:val="none"/>
-          <w:bdr w:val="nil"/>
-          <w:shd w:val="clear" w:color="auto" w:fill="auto"/>
-          <w:vertAlign w:val="baseline"/>
-          <w:rtl w:val="0"/>
-          <w:cs w:val="0"/>
-          <w:lang w:val="de-DE" w:eastAsia="zh-TW" w:bidi="ar-SA"/>
-        </w:rPr>
-        <w:t>t êêxcêêpt tôò sôò têêmpêêr mûútûúäál täástêês môòthêêr.</w:t>
-      </w:r>
-      <w:r>
-        <w:rPr>
-          <w:rStyle w:val="DefaultParagraphFont"/>
-          <w:rFonts w:ascii="Calibri" w:eastAsia="Calibri" w:hAnsi="Calibri" w:cs="Calibri"/>
-          <w:b w:val="0"/>
-          <w:bCs w:val="0"/>
-          <w:i w:val="0"/>
-          <w:iCs w:val="0"/>
-          <w:caps w:val="0"/>
-          <w:smallCaps w:val="0"/>
-          <w:strike w:val="0"/>
-          <w:dstrike w:val="0"/>
-          <w:outline w:val="0"/>
-          <w:shadow w:val="0"/>
-          <w:emboss w:val="0"/>
-          <w:imprint w:val="0"/>
-          <w:noProof w:val="0"/>
-          <w:vanish w:val="0"/>
-          <w:color w:val="auto"/>
-          <w:spacing w:val="0"/>
-          <w:w w:val="100"/>
-          <w:kern w:val="0"/>
-          <w:position w:val="0"/>
-          <w:sz w:val="22"/>
-          <w:szCs w:val="22"/>
-          <w:highlight w:val="none"/>
-          <w:u w:val="none" w:color="auto"/>
-          <w:effect w:val="none"/>
-          <w:bdr w:val="nil"/>
+          <w:bdr w:val="none" w:sz="0" w:space="0" w:color="auto"/>
+          <w:shd w:val="clear" w:color="auto" w:fill="auto"/>
+          <w:vertAlign w:val="baseline"/>
+          <w:rtl w:val="0"/>
+          <w:cs w:val="0"/>
+          <w:lang w:val="de-DE" w:eastAsia="zh-TW" w:bidi="ar-SA"/>
+        </w:rPr>
+        <w:t>t èéxcèépt töö söö tèémpèér müùtüùââl tââstèés mööthèér.</w:t>
+      </w:r>
+      <w:r>
+        <w:rPr>
+          <w:rStyle w:val="DefaultParagraphFont"/>
+          <w:rFonts w:ascii="Calibri" w:eastAsia="Calibri" w:hAnsi="Calibri" w:cs="Calibri"/>
+          <w:b w:val="0"/>
+          <w:bCs w:val="0"/>
+          <w:i w:val="0"/>
+          <w:iCs w:val="0"/>
+          <w:caps w:val="0"/>
+          <w:smallCaps w:val="0"/>
+          <w:strike w:val="0"/>
+          <w:dstrike w:val="0"/>
+          <w:outline w:val="0"/>
+          <w:shadow w:val="0"/>
+          <w:emboss w:val="0"/>
+          <w:imprint w:val="0"/>
+          <w:noProof w:val="0"/>
+          <w:vanish w:val="0"/>
+          <w:color w:val="auto"/>
+          <w:spacing w:val="0"/>
+          <w:w w:val="100"/>
+          <w:kern w:val="0"/>
+          <w:position w:val="0"/>
+          <w:sz w:val="22"/>
+          <w:szCs w:val="22"/>
+          <w:highlight w:val="none"/>
+          <w:u w:val="none" w:color="auto"/>
+          <w:effect w:val="none"/>
+          <w:bdr w:val="none" w:sz="0" w:space="0" w:color="auto"/>
           <w:shd w:val="clear" w:color="auto" w:fill="auto"/>
           <w:vertAlign w:val="baseline"/>
           <w:rtl w:val="0"/>
@@ -109,44 +109,44 @@
           <w:highlight w:val="none"/>
           <w:u w:val="none" w:color="auto"/>
           <w:effect w:val="none"/>
-          <w:bdr w:val="nil"/>
-          <w:shd w:val="clear" w:color="auto" w:fill="auto"/>
-          <w:vertAlign w:val="baseline"/>
-          <w:rtl w:val="0"/>
-          <w:cs w:val="0"/>
-          <w:lang w:val="de-DE" w:eastAsia="zh-TW" w:bidi="ar-SA"/>
-        </w:rPr>
-        <w:t>Íntèèrèèstèèd cýýltïìvãåtèèd ïìts côõntïìnýýïìng nôõw yèèt ãårèè.</w:t>
-      </w:r>
-      <w:r>
-        <w:rPr>
-          <w:rStyle w:val="DefaultParagraphFont"/>
-          <w:rFonts w:ascii="Calibri" w:eastAsia="Calibri" w:hAnsi="Calibri" w:cs="Calibri"/>
-          <w:b w:val="0"/>
-          <w:bCs w:val="0"/>
-          <w:i w:val="0"/>
-          <w:iCs w:val="0"/>
-          <w:caps w:val="0"/>
-          <w:smallCaps w:val="0"/>
-          <w:strike w:val="0"/>
-          <w:dstrike w:val="0"/>
-          <w:outline w:val="0"/>
-          <w:shadow w:val="0"/>
-          <w:emboss w:val="0"/>
-          <w:imprint w:val="0"/>
-          <w:noProof w:val="0"/>
-          <w:vanish w:val="0"/>
-          <w:color w:val="auto"/>
-          <w:spacing w:val="0"/>
-          <w:w w:val="100"/>
-          <w:kern w:val="0"/>
-          <w:position w:val="0"/>
-          <w:sz w:val="22"/>
-          <w:szCs w:val="22"/>
-          <w:highlight w:val="none"/>
-          <w:u w:val="none" w:color="auto"/>
-          <w:effect w:val="none"/>
-          <w:bdr w:val="nil"/>
+          <w:bdr w:val="none" w:sz="0" w:space="0" w:color="auto"/>
+          <w:shd w:val="clear" w:color="auto" w:fill="auto"/>
+          <w:vertAlign w:val="baseline"/>
+          <w:rtl w:val="0"/>
+          <w:cs w:val="0"/>
+          <w:lang w:val="de-DE" w:eastAsia="zh-TW" w:bidi="ar-SA"/>
+        </w:rPr>
+        <w:t>Ïntéèréèstéèd cûùltìîváãtéèd ìîts còõntìînûùìîng nòõw yéèt áãréè.</w:t>
+      </w:r>
+      <w:r>
+        <w:rPr>
+          <w:rStyle w:val="DefaultParagraphFont"/>
+          <w:rFonts w:ascii="Calibri" w:eastAsia="Calibri" w:hAnsi="Calibri" w:cs="Calibri"/>
+          <w:b w:val="0"/>
+          <w:bCs w:val="0"/>
+          <w:i w:val="0"/>
+          <w:iCs w:val="0"/>
+          <w:caps w:val="0"/>
+          <w:smallCaps w:val="0"/>
+          <w:strike w:val="0"/>
+          <w:dstrike w:val="0"/>
+          <w:outline w:val="0"/>
+          <w:shadow w:val="0"/>
+          <w:emboss w:val="0"/>
+          <w:imprint w:val="0"/>
+          <w:noProof w:val="0"/>
+          <w:vanish w:val="0"/>
+          <w:color w:val="auto"/>
+          <w:spacing w:val="0"/>
+          <w:w w:val="100"/>
+          <w:kern w:val="0"/>
+          <w:position w:val="0"/>
+          <w:sz w:val="22"/>
+          <w:szCs w:val="22"/>
+          <w:highlight w:val="none"/>
+          <w:u w:val="none" w:color="auto"/>
+          <w:effect w:val="none"/>
+          <w:bdr w:val="none" w:sz="0" w:space="0" w:color="auto"/>
           <w:shd w:val="clear" w:color="auto" w:fill="auto"/>
           <w:vertAlign w:val="baseline"/>
           <w:rtl w:val="0"/>
@@ -183,44 +183,44 @@
           <w:highlight w:val="none"/>
           <w:u w:val="none" w:color="auto"/>
           <w:effect w:val="none"/>
-          <w:bdr w:val="nil"/>
-          <w:shd w:val="clear" w:color="auto" w:fill="auto"/>
-          <w:vertAlign w:val="baseline"/>
-          <w:rtl w:val="0"/>
-          <w:cs w:val="0"/>
-          <w:lang w:val="de-DE" w:eastAsia="zh-TW" w:bidi="ar-SA"/>
-        </w:rPr>
-        <w:t>Ôùüt îíntëérëéstëéd ãáccëéptãáncëé öôùür pãártîíãálîíty ãáffröôntîíng ùünplëéãásãánt why ãádd.</w:t>
-      </w:r>
-      <w:r>
-        <w:rPr>
-          <w:rStyle w:val="DefaultParagraphFont"/>
-          <w:rFonts w:ascii="Calibri" w:eastAsia="Calibri" w:hAnsi="Calibri" w:cs="Calibri"/>
-          <w:b w:val="0"/>
-          <w:bCs w:val="0"/>
-          <w:i w:val="0"/>
-          <w:iCs w:val="0"/>
-          <w:caps w:val="0"/>
-          <w:smallCaps w:val="0"/>
-          <w:strike w:val="0"/>
-          <w:dstrike w:val="0"/>
-          <w:outline w:val="0"/>
-          <w:shadow w:val="0"/>
-          <w:emboss w:val="0"/>
-          <w:imprint w:val="0"/>
-          <w:noProof w:val="0"/>
-          <w:vanish w:val="0"/>
-          <w:color w:val="auto"/>
-          <w:spacing w:val="0"/>
-          <w:w w:val="100"/>
-          <w:kern w:val="0"/>
-          <w:position w:val="0"/>
-          <w:sz w:val="22"/>
-          <w:szCs w:val="22"/>
-          <w:highlight w:val="none"/>
-          <w:u w:val="none" w:color="auto"/>
-          <w:effect w:val="none"/>
-          <w:bdr w:val="nil"/>
+          <w:bdr w:val="none" w:sz="0" w:space="0" w:color="auto"/>
+          <w:shd w:val="clear" w:color="auto" w:fill="auto"/>
+          <w:vertAlign w:val="baseline"/>
+          <w:rtl w:val="0"/>
+          <w:cs w:val="0"/>
+          <w:lang w:val="de-DE" w:eastAsia="zh-TW" w:bidi="ar-SA"/>
+        </w:rPr>
+        <w:t>Öüût ïïntéèréèstéèd æåccéèptæåncéè õôüûr pæårtïïæålïïty æåffrõôntïïng üûnpléèæåsæånt why æådd.</w:t>
+      </w:r>
+      <w:r>
+        <w:rPr>
+          <w:rStyle w:val="DefaultParagraphFont"/>
+          <w:rFonts w:ascii="Calibri" w:eastAsia="Calibri" w:hAnsi="Calibri" w:cs="Calibri"/>
+          <w:b w:val="0"/>
+          <w:bCs w:val="0"/>
+          <w:i w:val="0"/>
+          <w:iCs w:val="0"/>
+          <w:caps w:val="0"/>
+          <w:smallCaps w:val="0"/>
+          <w:strike w:val="0"/>
+          <w:dstrike w:val="0"/>
+          <w:outline w:val="0"/>
+          <w:shadow w:val="0"/>
+          <w:emboss w:val="0"/>
+          <w:imprint w:val="0"/>
+          <w:noProof w:val="0"/>
+          <w:vanish w:val="0"/>
+          <w:color w:val="auto"/>
+          <w:spacing w:val="0"/>
+          <w:w w:val="100"/>
+          <w:kern w:val="0"/>
+          <w:position w:val="0"/>
+          <w:sz w:val="22"/>
+          <w:szCs w:val="22"/>
+          <w:highlight w:val="none"/>
+          <w:u w:val="none" w:color="auto"/>
+          <w:effect w:val="none"/>
+          <w:bdr w:val="none" w:sz="0" w:space="0" w:color="auto"/>
           <w:shd w:val="clear" w:color="auto" w:fill="auto"/>
           <w:vertAlign w:val="baseline"/>
           <w:rtl w:val="0"/>
@@ -257,44 +257,44 @@
           <w:highlight w:val="none"/>
           <w:u w:val="none" w:color="auto"/>
           <w:effect w:val="none"/>
-          <w:bdr w:val="nil"/>
-          <w:shd w:val="clear" w:color="auto" w:fill="auto"/>
-          <w:vertAlign w:val="baseline"/>
-          <w:rtl w:val="0"/>
-          <w:cs w:val="0"/>
-          <w:lang w:val="de-DE" w:eastAsia="zh-TW" w:bidi="ar-SA"/>
-        </w:rPr>
-        <w:t>Ëstèëèëm gäärdèën mèën yèët shy còõýýrsèë.</w:t>
-      </w:r>
-      <w:r>
-        <w:rPr>
-          <w:rStyle w:val="DefaultParagraphFont"/>
-          <w:rFonts w:ascii="Calibri" w:eastAsia="Calibri" w:hAnsi="Calibri" w:cs="Calibri"/>
-          <w:b w:val="0"/>
-          <w:bCs w:val="0"/>
-          <w:i w:val="0"/>
-          <w:iCs w:val="0"/>
-          <w:caps w:val="0"/>
-          <w:smallCaps w:val="0"/>
-          <w:strike w:val="0"/>
-          <w:dstrike w:val="0"/>
-          <w:outline w:val="0"/>
-          <w:shadow w:val="0"/>
-          <w:emboss w:val="0"/>
-          <w:imprint w:val="0"/>
-          <w:noProof w:val="0"/>
-          <w:vanish w:val="0"/>
-          <w:color w:val="auto"/>
-          <w:spacing w:val="0"/>
-          <w:w w:val="100"/>
-          <w:kern w:val="0"/>
-          <w:position w:val="0"/>
-          <w:sz w:val="22"/>
-          <w:szCs w:val="22"/>
-          <w:highlight w:val="none"/>
-          <w:u w:val="none" w:color="auto"/>
-          <w:effect w:val="none"/>
-          <w:bdr w:val="nil"/>
+          <w:bdr w:val="none" w:sz="0" w:space="0" w:color="auto"/>
+          <w:shd w:val="clear" w:color="auto" w:fill="auto"/>
+          <w:vertAlign w:val="baseline"/>
+          <w:rtl w:val="0"/>
+          <w:cs w:val="0"/>
+          <w:lang w:val="de-DE" w:eastAsia="zh-TW" w:bidi="ar-SA"/>
+        </w:rPr>
+        <w:t>Êstèëèëm gãárdèën mèën yèët shy cöóýúrsèë.</w:t>
+      </w:r>
+      <w:r>
+        <w:rPr>
+          <w:rStyle w:val="DefaultParagraphFont"/>
+          <w:rFonts w:ascii="Calibri" w:eastAsia="Calibri" w:hAnsi="Calibri" w:cs="Calibri"/>
+          <w:b w:val="0"/>
+          <w:bCs w:val="0"/>
+          <w:i w:val="0"/>
+          <w:iCs w:val="0"/>
+          <w:caps w:val="0"/>
+          <w:smallCaps w:val="0"/>
+          <w:strike w:val="0"/>
+          <w:dstrike w:val="0"/>
+          <w:outline w:val="0"/>
+          <w:shadow w:val="0"/>
+          <w:emboss w:val="0"/>
+          <w:imprint w:val="0"/>
+          <w:noProof w:val="0"/>
+          <w:vanish w:val="0"/>
+          <w:color w:val="auto"/>
+          <w:spacing w:val="0"/>
+          <w:w w:val="100"/>
+          <w:kern w:val="0"/>
+          <w:position w:val="0"/>
+          <w:sz w:val="22"/>
+          <w:szCs w:val="22"/>
+          <w:highlight w:val="none"/>
+          <w:u w:val="none" w:color="auto"/>
+          <w:effect w:val="none"/>
+          <w:bdr w:val="none" w:sz="0" w:space="0" w:color="auto"/>
           <w:shd w:val="clear" w:color="auto" w:fill="auto"/>
           <w:vertAlign w:val="baseline"/>
           <w:rtl w:val="0"/>
@@ -331,44 +331,44 @@
           <w:highlight w:val="none"/>
           <w:u w:val="none" w:color="auto"/>
           <w:effect w:val="none"/>
-          <w:bdr w:val="nil"/>
-          <w:shd w:val="clear" w:color="auto" w:fill="auto"/>
-          <w:vertAlign w:val="baseline"/>
-          <w:rtl w:val="0"/>
-          <w:cs w:val="0"/>
-          <w:lang w:val="de-DE" w:eastAsia="zh-TW" w:bidi="ar-SA"/>
-        </w:rPr>
-        <w:t>Còónsüültëèd üüp my tòólëèräåbly sòómëètíímëès pëèrpëètüüäål òóh.</w:t>
-      </w:r>
-      <w:r>
-        <w:rPr>
-          <w:rStyle w:val="DefaultParagraphFont"/>
-          <w:rFonts w:ascii="Calibri" w:eastAsia="Calibri" w:hAnsi="Calibri" w:cs="Calibri"/>
-          <w:b w:val="0"/>
-          <w:bCs w:val="0"/>
-          <w:i w:val="0"/>
-          <w:iCs w:val="0"/>
-          <w:caps w:val="0"/>
-          <w:smallCaps w:val="0"/>
-          <w:strike w:val="0"/>
-          <w:dstrike w:val="0"/>
-          <w:outline w:val="0"/>
-          <w:shadow w:val="0"/>
-          <w:emboss w:val="0"/>
-          <w:imprint w:val="0"/>
-          <w:noProof w:val="0"/>
-          <w:vanish w:val="0"/>
-          <w:color w:val="auto"/>
-          <w:spacing w:val="0"/>
-          <w:w w:val="100"/>
-          <w:kern w:val="0"/>
-          <w:position w:val="0"/>
-          <w:sz w:val="22"/>
-          <w:szCs w:val="22"/>
-          <w:highlight w:val="none"/>
-          <w:u w:val="none" w:color="auto"/>
-          <w:effect w:val="none"/>
-          <w:bdr w:val="nil"/>
+          <w:bdr w:val="none" w:sz="0" w:space="0" w:color="auto"/>
+          <w:shd w:val="clear" w:color="auto" w:fill="auto"/>
+          <w:vertAlign w:val="baseline"/>
+          <w:rtl w:val="0"/>
+          <w:cs w:val="0"/>
+          <w:lang w:val="de-DE" w:eastAsia="zh-TW" w:bidi="ar-SA"/>
+        </w:rPr>
+        <w:t>Cóónsýùltèéd ýùp my tóólèéråäbly sóómèétìîmèés pèérpèétýùåäl óóh.</w:t>
+      </w:r>
+      <w:r>
+        <w:rPr>
+          <w:rStyle w:val="DefaultParagraphFont"/>
+          <w:rFonts w:ascii="Calibri" w:eastAsia="Calibri" w:hAnsi="Calibri" w:cs="Calibri"/>
+          <w:b w:val="0"/>
+          <w:bCs w:val="0"/>
+          <w:i w:val="0"/>
+          <w:iCs w:val="0"/>
+          <w:caps w:val="0"/>
+          <w:smallCaps w:val="0"/>
+          <w:strike w:val="0"/>
+          <w:dstrike w:val="0"/>
+          <w:outline w:val="0"/>
+          <w:shadow w:val="0"/>
+          <w:emboss w:val="0"/>
+          <w:imprint w:val="0"/>
+          <w:noProof w:val="0"/>
+          <w:vanish w:val="0"/>
+          <w:color w:val="auto"/>
+          <w:spacing w:val="0"/>
+          <w:w w:val="100"/>
+          <w:kern w:val="0"/>
+          <w:position w:val="0"/>
+          <w:sz w:val="22"/>
+          <w:szCs w:val="22"/>
+          <w:highlight w:val="none"/>
+          <w:u w:val="none" w:color="auto"/>
+          <w:effect w:val="none"/>
+          <w:bdr w:val="none" w:sz="0" w:space="0" w:color="auto"/>
           <w:shd w:val="clear" w:color="auto" w:fill="auto"/>
           <w:vertAlign w:val="baseline"/>
           <w:rtl w:val="0"/>
@@ -405,44 +405,44 @@
           <w:highlight w:val="none"/>
           <w:u w:val="none" w:color="auto"/>
           <w:effect w:val="none"/>
-          <w:bdr w:val="nil"/>
-          <w:shd w:val="clear" w:color="auto" w:fill="auto"/>
-          <w:vertAlign w:val="baseline"/>
-          <w:rtl w:val="0"/>
-          <w:cs w:val="0"/>
-          <w:lang w:val="de-DE" w:eastAsia="zh-TW" w:bidi="ar-SA"/>
-        </w:rPr>
-        <w:t>Éxpréêssíîóôn áåccéêptáåncéê íîmprûýdéêncéê páårtíîcûýláår háåd éêáåt ûýnsáåtíîáåbléê.</w:t>
-      </w:r>
-      <w:r>
-        <w:rPr>
-          <w:rStyle w:val="DefaultParagraphFont"/>
-          <w:rFonts w:ascii="Calibri" w:eastAsia="Calibri" w:hAnsi="Calibri" w:cs="Calibri"/>
-          <w:b w:val="0"/>
-          <w:bCs w:val="0"/>
-          <w:i w:val="0"/>
-          <w:iCs w:val="0"/>
-          <w:caps w:val="0"/>
-          <w:smallCaps w:val="0"/>
-          <w:strike w:val="0"/>
-          <w:dstrike w:val="0"/>
-          <w:outline w:val="0"/>
-          <w:shadow w:val="0"/>
-          <w:emboss w:val="0"/>
-          <w:imprint w:val="0"/>
-          <w:noProof w:val="0"/>
-          <w:vanish w:val="0"/>
-          <w:color w:val="auto"/>
-          <w:spacing w:val="0"/>
-          <w:w w:val="100"/>
-          <w:kern w:val="0"/>
-          <w:position w:val="0"/>
-          <w:sz w:val="22"/>
-          <w:szCs w:val="22"/>
-          <w:highlight w:val="none"/>
-          <w:u w:val="none" w:color="auto"/>
-          <w:effect w:val="none"/>
-          <w:bdr w:val="nil"/>
+          <w:bdr w:val="none" w:sz="0" w:space="0" w:color="auto"/>
+          <w:shd w:val="clear" w:color="auto" w:fill="auto"/>
+          <w:vertAlign w:val="baseline"/>
+          <w:rtl w:val="0"/>
+          <w:cs w:val="0"/>
+          <w:lang w:val="de-DE" w:eastAsia="zh-TW" w:bidi="ar-SA"/>
+        </w:rPr>
+        <w:t>Ëxpréëssìíõôn äãccéëptäãncéë ìímprýýdéëncéë päãrtìícýýläãr häãd éëäãt ýýnsäãtìíäãbléë.</w:t>
+      </w:r>
+      <w:r>
+        <w:rPr>
+          <w:rStyle w:val="DefaultParagraphFont"/>
+          <w:rFonts w:ascii="Calibri" w:eastAsia="Calibri" w:hAnsi="Calibri" w:cs="Calibri"/>
+          <w:b w:val="0"/>
+          <w:bCs w:val="0"/>
+          <w:i w:val="0"/>
+          <w:iCs w:val="0"/>
+          <w:caps w:val="0"/>
+          <w:smallCaps w:val="0"/>
+          <w:strike w:val="0"/>
+          <w:dstrike w:val="0"/>
+          <w:outline w:val="0"/>
+          <w:shadow w:val="0"/>
+          <w:emboss w:val="0"/>
+          <w:imprint w:val="0"/>
+          <w:noProof w:val="0"/>
+          <w:vanish w:val="0"/>
+          <w:color w:val="auto"/>
+          <w:spacing w:val="0"/>
+          <w:w w:val="100"/>
+          <w:kern w:val="0"/>
+          <w:position w:val="0"/>
+          <w:sz w:val="22"/>
+          <w:szCs w:val="22"/>
+          <w:highlight w:val="none"/>
+          <w:u w:val="none" w:color="auto"/>
+          <w:effect w:val="none"/>
+          <w:bdr w:val="none" w:sz="0" w:space="0" w:color="auto"/>
           <w:shd w:val="clear" w:color="auto" w:fill="auto"/>
           <w:vertAlign w:val="baseline"/>
           <w:rtl w:val="0"/>
@@ -485,44 +485,44 @@
           <w:highlight w:val="none"/>
           <w:u w:val="none" w:color="auto"/>
           <w:effect w:val="none"/>
-          <w:bdr w:val="nil"/>
-          <w:shd w:val="clear" w:color="auto" w:fill="auto"/>
-          <w:vertAlign w:val="baseline"/>
-          <w:rtl w:val="0"/>
-          <w:cs w:val="0"/>
-          <w:lang w:val="de-DE" w:eastAsia="zh-TW" w:bidi="ar-SA"/>
-        </w:rPr>
-        <w:t>Háàd dêènôòtîíng prôòpêèrly jôòîíntýùrêè yôòýù ôòccáàsîíôòn dîírêèctly ráàîíllêèry.</w:t>
-      </w:r>
-      <w:r>
-        <w:rPr>
-          <w:rStyle w:val="DefaultParagraphFont"/>
-          <w:rFonts w:ascii="Calibri" w:eastAsia="Calibri" w:hAnsi="Calibri" w:cs="Calibri"/>
-          <w:b w:val="0"/>
-          <w:bCs w:val="0"/>
-          <w:i w:val="0"/>
-          <w:iCs w:val="0"/>
-          <w:caps w:val="0"/>
-          <w:smallCaps w:val="0"/>
-          <w:strike w:val="0"/>
-          <w:dstrike w:val="0"/>
-          <w:outline w:val="0"/>
-          <w:shadow w:val="0"/>
-          <w:emboss w:val="0"/>
-          <w:imprint w:val="0"/>
-          <w:noProof w:val="0"/>
-          <w:vanish w:val="0"/>
-          <w:color w:val="auto"/>
-          <w:spacing w:val="0"/>
-          <w:w w:val="100"/>
-          <w:kern w:val="0"/>
-          <w:position w:val="0"/>
-          <w:sz w:val="22"/>
-          <w:szCs w:val="22"/>
-          <w:highlight w:val="none"/>
-          <w:u w:val="none" w:color="auto"/>
-          <w:effect w:val="none"/>
-          <w:bdr w:val="nil"/>
+          <w:bdr w:val="none" w:sz="0" w:space="0" w:color="auto"/>
+          <w:shd w:val="clear" w:color="auto" w:fill="auto"/>
+          <w:vertAlign w:val="baseline"/>
+          <w:rtl w:val="0"/>
+          <w:cs w:val="0"/>
+          <w:lang w:val="de-DE" w:eastAsia="zh-TW" w:bidi="ar-SA"/>
+        </w:rPr>
+        <w:t>Hääd dëénòótïïng pròópëérly jòóïïntúýrëé yòóúý òóccääsïïòón dïïrëéctly rääïïllëéry.</w:t>
+      </w:r>
+      <w:r>
+        <w:rPr>
+          <w:rStyle w:val="DefaultParagraphFont"/>
+          <w:rFonts w:ascii="Calibri" w:eastAsia="Calibri" w:hAnsi="Calibri" w:cs="Calibri"/>
+          <w:b w:val="0"/>
+          <w:bCs w:val="0"/>
+          <w:i w:val="0"/>
+          <w:iCs w:val="0"/>
+          <w:caps w:val="0"/>
+          <w:smallCaps w:val="0"/>
+          <w:strike w:val="0"/>
+          <w:dstrike w:val="0"/>
+          <w:outline w:val="0"/>
+          <w:shadow w:val="0"/>
+          <w:emboss w:val="0"/>
+          <w:imprint w:val="0"/>
+          <w:noProof w:val="0"/>
+          <w:vanish w:val="0"/>
+          <w:color w:val="auto"/>
+          <w:spacing w:val="0"/>
+          <w:w w:val="100"/>
+          <w:kern w:val="0"/>
+          <w:position w:val="0"/>
+          <w:sz w:val="22"/>
+          <w:szCs w:val="22"/>
+          <w:highlight w:val="none"/>
+          <w:u w:val="none" w:color="auto"/>
+          <w:effect w:val="none"/>
+          <w:bdr w:val="none" w:sz="0" w:space="0" w:color="auto"/>
           <w:shd w:val="clear" w:color="auto" w:fill="auto"/>
           <w:vertAlign w:val="baseline"/>
           <w:rtl w:val="0"/>
@@ -559,44 +559,44 @@
           <w:highlight w:val="none"/>
           <w:u w:val="none" w:color="auto"/>
           <w:effect w:val="none"/>
-          <w:bdr w:val="nil"/>
-          <w:shd w:val="clear" w:color="auto" w:fill="auto"/>
-          <w:vertAlign w:val="baseline"/>
-          <w:rtl w:val="0"/>
-          <w:cs w:val="0"/>
-          <w:lang w:val="de-DE" w:eastAsia="zh-TW" w:bidi="ar-SA"/>
-        </w:rPr>
-        <w:t>În sâåìíd tôò ôòf pôòôòr fùûll bèê pôòst fâåcèê snùûg.</w:t>
-      </w:r>
-      <w:r>
-        <w:rPr>
-          <w:rStyle w:val="DefaultParagraphFont"/>
-          <w:rFonts w:ascii="Calibri" w:eastAsia="Calibri" w:hAnsi="Calibri" w:cs="Calibri"/>
-          <w:b w:val="0"/>
-          <w:bCs w:val="0"/>
-          <w:i w:val="0"/>
-          <w:iCs w:val="0"/>
-          <w:caps w:val="0"/>
-          <w:smallCaps w:val="0"/>
-          <w:strike w:val="0"/>
-          <w:dstrike w:val="0"/>
-          <w:outline w:val="0"/>
-          <w:shadow w:val="0"/>
-          <w:emboss w:val="0"/>
-          <w:imprint w:val="0"/>
-          <w:noProof w:val="0"/>
-          <w:vanish w:val="0"/>
-          <w:color w:val="auto"/>
-          <w:spacing w:val="0"/>
-          <w:w w:val="100"/>
-          <w:kern w:val="0"/>
-          <w:position w:val="0"/>
-          <w:sz w:val="22"/>
-          <w:szCs w:val="22"/>
-          <w:highlight w:val="none"/>
-          <w:u w:val="none" w:color="auto"/>
-          <w:effect w:val="none"/>
-          <w:bdr w:val="nil"/>
+          <w:bdr w:val="none" w:sz="0" w:space="0" w:color="auto"/>
+          <w:shd w:val="clear" w:color="auto" w:fill="auto"/>
+          <w:vertAlign w:val="baseline"/>
+          <w:rtl w:val="0"/>
+          <w:cs w:val="0"/>
+          <w:lang w:val="de-DE" w:eastAsia="zh-TW" w:bidi="ar-SA"/>
+        </w:rPr>
+        <w:t>Ín säæííd töö ööf pöööör fýúll bèë pööst fäæcèë snýúg.</w:t>
+      </w:r>
+      <w:r>
+        <w:rPr>
+          <w:rStyle w:val="DefaultParagraphFont"/>
+          <w:rFonts w:ascii="Calibri" w:eastAsia="Calibri" w:hAnsi="Calibri" w:cs="Calibri"/>
+          <w:b w:val="0"/>
+          <w:bCs w:val="0"/>
+          <w:i w:val="0"/>
+          <w:iCs w:val="0"/>
+          <w:caps w:val="0"/>
+          <w:smallCaps w:val="0"/>
+          <w:strike w:val="0"/>
+          <w:dstrike w:val="0"/>
+          <w:outline w:val="0"/>
+          <w:shadow w:val="0"/>
+          <w:emboss w:val="0"/>
+          <w:imprint w:val="0"/>
+          <w:noProof w:val="0"/>
+          <w:vanish w:val="0"/>
+          <w:color w:val="auto"/>
+          <w:spacing w:val="0"/>
+          <w:w w:val="100"/>
+          <w:kern w:val="0"/>
+          <w:position w:val="0"/>
+          <w:sz w:val="22"/>
+          <w:szCs w:val="22"/>
+          <w:highlight w:val="none"/>
+          <w:u w:val="none" w:color="auto"/>
+          <w:effect w:val="none"/>
+          <w:bdr w:val="none" w:sz="0" w:space="0" w:color="auto"/>
           <w:shd w:val="clear" w:color="auto" w:fill="auto"/>
           <w:vertAlign w:val="baseline"/>
           <w:rtl w:val="0"/>
@@ -633,44 +633,44 @@
           <w:highlight w:val="none"/>
           <w:u w:val="none" w:color="auto"/>
           <w:effect w:val="none"/>
-          <w:bdr w:val="nil"/>
-          <w:shd w:val="clear" w:color="auto" w:fill="auto"/>
-          <w:vertAlign w:val="baseline"/>
-          <w:rtl w:val="0"/>
-          <w:cs w:val="0"/>
-          <w:lang w:val="de-DE" w:eastAsia="zh-TW" w:bidi="ar-SA"/>
-        </w:rPr>
-        <w:t>Ìntröôdýùcëëd ïímprýùdëëncëë sëëëë sæây ýùnplëëæâsïíng dëëvöônshïírëë æâccëëptæâncëë söôn.</w:t>
-      </w:r>
-      <w:r>
-        <w:rPr>
-          <w:rStyle w:val="DefaultParagraphFont"/>
-          <w:rFonts w:ascii="Calibri" w:eastAsia="Calibri" w:hAnsi="Calibri" w:cs="Calibri"/>
-          <w:b w:val="0"/>
-          <w:bCs w:val="0"/>
-          <w:i w:val="0"/>
-          <w:iCs w:val="0"/>
-          <w:caps w:val="0"/>
-          <w:smallCaps w:val="0"/>
-          <w:strike w:val="0"/>
-          <w:dstrike w:val="0"/>
-          <w:outline w:val="0"/>
-          <w:shadow w:val="0"/>
-          <w:emboss w:val="0"/>
-          <w:imprint w:val="0"/>
-          <w:noProof w:val="0"/>
-          <w:vanish w:val="0"/>
-          <w:color w:val="auto"/>
-          <w:spacing w:val="0"/>
-          <w:w w:val="100"/>
-          <w:kern w:val="0"/>
-          <w:position w:val="0"/>
-          <w:sz w:val="22"/>
-          <w:szCs w:val="22"/>
-          <w:highlight w:val="none"/>
-          <w:u w:val="none" w:color="auto"/>
-          <w:effect w:val="none"/>
-          <w:bdr w:val="nil"/>
+          <w:bdr w:val="none" w:sz="0" w:space="0" w:color="auto"/>
+          <w:shd w:val="clear" w:color="auto" w:fill="auto"/>
+          <w:vertAlign w:val="baseline"/>
+          <w:rtl w:val="0"/>
+          <w:cs w:val="0"/>
+          <w:lang w:val="de-DE" w:eastAsia="zh-TW" w:bidi="ar-SA"/>
+        </w:rPr>
+        <w:t>Ïntrôôdùûcéëd îïmprùûdéëncéë séëéë sâày ùûnpléëâàsîïng déëvôônshîïréë âàccéëptâàncéë sôôn.</w:t>
+      </w:r>
+      <w:r>
+        <w:rPr>
+          <w:rStyle w:val="DefaultParagraphFont"/>
+          <w:rFonts w:ascii="Calibri" w:eastAsia="Calibri" w:hAnsi="Calibri" w:cs="Calibri"/>
+          <w:b w:val="0"/>
+          <w:bCs w:val="0"/>
+          <w:i w:val="0"/>
+          <w:iCs w:val="0"/>
+          <w:caps w:val="0"/>
+          <w:smallCaps w:val="0"/>
+          <w:strike w:val="0"/>
+          <w:dstrike w:val="0"/>
+          <w:outline w:val="0"/>
+          <w:shadow w:val="0"/>
+          <w:emboss w:val="0"/>
+          <w:imprint w:val="0"/>
+          <w:noProof w:val="0"/>
+          <w:vanish w:val="0"/>
+          <w:color w:val="auto"/>
+          <w:spacing w:val="0"/>
+          <w:w w:val="100"/>
+          <w:kern w:val="0"/>
+          <w:position w:val="0"/>
+          <w:sz w:val="22"/>
+          <w:szCs w:val="22"/>
+          <w:highlight w:val="none"/>
+          <w:u w:val="none" w:color="auto"/>
+          <w:effect w:val="none"/>
+          <w:bdr w:val="none" w:sz="0" w:space="0" w:color="auto"/>
           <w:shd w:val="clear" w:color="auto" w:fill="auto"/>
           <w:vertAlign w:val="baseline"/>
           <w:rtl w:val="0"/>
@@ -707,44 +707,44 @@
           <w:highlight w:val="none"/>
           <w:u w:val="none" w:color="auto"/>
           <w:effect w:val="none"/>
-          <w:bdr w:val="nil"/>
-          <w:shd w:val="clear" w:color="auto" w:fill="auto"/>
-          <w:vertAlign w:val="baseline"/>
-          <w:rtl w:val="0"/>
-          <w:cs w:val="0"/>
-          <w:lang w:val="de-DE" w:eastAsia="zh-TW" w:bidi="ar-SA"/>
-        </w:rPr>
-        <w:t>Ëxëétëér lôóngëér wììsdôóm gâåy nôór dëésììgn âågëé.</w:t>
-      </w:r>
-      <w:r>
-        <w:rPr>
-          <w:rStyle w:val="DefaultParagraphFont"/>
-          <w:rFonts w:ascii="Calibri" w:eastAsia="Calibri" w:hAnsi="Calibri" w:cs="Calibri"/>
-          <w:b w:val="0"/>
-          <w:bCs w:val="0"/>
-          <w:i w:val="0"/>
-          <w:iCs w:val="0"/>
-          <w:caps w:val="0"/>
-          <w:smallCaps w:val="0"/>
-          <w:strike w:val="0"/>
-          <w:dstrike w:val="0"/>
-          <w:outline w:val="0"/>
-          <w:shadow w:val="0"/>
-          <w:emboss w:val="0"/>
-          <w:imprint w:val="0"/>
-          <w:noProof w:val="0"/>
-          <w:vanish w:val="0"/>
-          <w:color w:val="auto"/>
-          <w:spacing w:val="0"/>
-          <w:w w:val="100"/>
-          <w:kern w:val="0"/>
-          <w:position w:val="0"/>
-          <w:sz w:val="22"/>
-          <w:szCs w:val="22"/>
-          <w:highlight w:val="none"/>
-          <w:u w:val="none" w:color="auto"/>
-          <w:effect w:val="none"/>
-          <w:bdr w:val="nil"/>
+          <w:bdr w:val="none" w:sz="0" w:space="0" w:color="auto"/>
+          <w:shd w:val="clear" w:color="auto" w:fill="auto"/>
+          <w:vertAlign w:val="baseline"/>
+          <w:rtl w:val="0"/>
+          <w:cs w:val="0"/>
+          <w:lang w:val="de-DE" w:eastAsia="zh-TW" w:bidi="ar-SA"/>
+        </w:rPr>
+        <w:t>Éxèètèèr lôöngèèr wîìsdôöm gàây nôör dèèsîìgn àâgèè.</w:t>
+      </w:r>
+      <w:r>
+        <w:rPr>
+          <w:rStyle w:val="DefaultParagraphFont"/>
+          <w:rFonts w:ascii="Calibri" w:eastAsia="Calibri" w:hAnsi="Calibri" w:cs="Calibri"/>
+          <w:b w:val="0"/>
+          <w:bCs w:val="0"/>
+          <w:i w:val="0"/>
+          <w:iCs w:val="0"/>
+          <w:caps w:val="0"/>
+          <w:smallCaps w:val="0"/>
+          <w:strike w:val="0"/>
+          <w:dstrike w:val="0"/>
+          <w:outline w:val="0"/>
+          <w:shadow w:val="0"/>
+          <w:emboss w:val="0"/>
+          <w:imprint w:val="0"/>
+          <w:noProof w:val="0"/>
+          <w:vanish w:val="0"/>
+          <w:color w:val="auto"/>
+          <w:spacing w:val="0"/>
+          <w:w w:val="100"/>
+          <w:kern w:val="0"/>
+          <w:position w:val="0"/>
+          <w:sz w:val="22"/>
+          <w:szCs w:val="22"/>
+          <w:highlight w:val="none"/>
+          <w:u w:val="none" w:color="auto"/>
+          <w:effect w:val="none"/>
+          <w:bdr w:val="none" w:sz="0" w:space="0" w:color="auto"/>
           <w:shd w:val="clear" w:color="auto" w:fill="auto"/>
           <w:vertAlign w:val="baseline"/>
           <w:rtl w:val="0"/>
@@ -781,44 +781,44 @@
           <w:highlight w:val="none"/>
           <w:u w:val="none" w:color="auto"/>
           <w:effect w:val="none"/>
-          <w:bdr w:val="nil"/>
-          <w:shd w:val="clear" w:color="auto" w:fill="auto"/>
-          <w:vertAlign w:val="baseline"/>
-          <w:rtl w:val="0"/>
-          <w:cs w:val="0"/>
-          <w:lang w:val="de-DE" w:eastAsia="zh-TW" w:bidi="ar-SA"/>
-        </w:rPr>
-        <w:t>Âm wééâáthéér tòò ééntéérééd nòòrlâánd nòò îìn shòòwîìng séérvîìcéé.</w:t>
-      </w:r>
-      <w:r>
-        <w:rPr>
-          <w:rStyle w:val="DefaultParagraphFont"/>
-          <w:rFonts w:ascii="Calibri" w:eastAsia="Calibri" w:hAnsi="Calibri" w:cs="Calibri"/>
-          <w:b w:val="0"/>
-          <w:bCs w:val="0"/>
-          <w:i w:val="0"/>
-          <w:iCs w:val="0"/>
-          <w:caps w:val="0"/>
-          <w:smallCaps w:val="0"/>
-          <w:strike w:val="0"/>
-          <w:dstrike w:val="0"/>
-          <w:outline w:val="0"/>
-          <w:shadow w:val="0"/>
-          <w:emboss w:val="0"/>
-          <w:imprint w:val="0"/>
-          <w:noProof w:val="0"/>
-          <w:vanish w:val="0"/>
-          <w:color w:val="auto"/>
-          <w:spacing w:val="0"/>
-          <w:w w:val="100"/>
-          <w:kern w:val="0"/>
-          <w:position w:val="0"/>
-          <w:sz w:val="22"/>
-          <w:szCs w:val="22"/>
-          <w:highlight w:val="none"/>
-          <w:u w:val="none" w:color="auto"/>
-          <w:effect w:val="none"/>
-          <w:bdr w:val="nil"/>
+          <w:bdr w:val="none" w:sz="0" w:space="0" w:color="auto"/>
+          <w:shd w:val="clear" w:color="auto" w:fill="auto"/>
+          <w:vertAlign w:val="baseline"/>
+          <w:rtl w:val="0"/>
+          <w:cs w:val="0"/>
+          <w:lang w:val="de-DE" w:eastAsia="zh-TW" w:bidi="ar-SA"/>
+        </w:rPr>
+        <w:t>Åm wêëåâthêër töò êëntêërêëd nöòrlåând nöò îïn shöòwîïng sêërvîïcêë.</w:t>
+      </w:r>
+      <w:r>
+        <w:rPr>
+          <w:rStyle w:val="DefaultParagraphFont"/>
+          <w:rFonts w:ascii="Calibri" w:eastAsia="Calibri" w:hAnsi="Calibri" w:cs="Calibri"/>
+          <w:b w:val="0"/>
+          <w:bCs w:val="0"/>
+          <w:i w:val="0"/>
+          <w:iCs w:val="0"/>
+          <w:caps w:val="0"/>
+          <w:smallCaps w:val="0"/>
+          <w:strike w:val="0"/>
+          <w:dstrike w:val="0"/>
+          <w:outline w:val="0"/>
+          <w:shadow w:val="0"/>
+          <w:emboss w:val="0"/>
+          <w:imprint w:val="0"/>
+          <w:noProof w:val="0"/>
+          <w:vanish w:val="0"/>
+          <w:color w:val="auto"/>
+          <w:spacing w:val="0"/>
+          <w:w w:val="100"/>
+          <w:kern w:val="0"/>
+          <w:position w:val="0"/>
+          <w:sz w:val="22"/>
+          <w:szCs w:val="22"/>
+          <w:highlight w:val="none"/>
+          <w:u w:val="none" w:color="auto"/>
+          <w:effect w:val="none"/>
+          <w:bdr w:val="none" w:sz="0" w:space="0" w:color="auto"/>
           <w:shd w:val="clear" w:color="auto" w:fill="auto"/>
           <w:vertAlign w:val="baseline"/>
           <w:rtl w:val="0"/>
@@ -855,44 +855,44 @@
           <w:highlight w:val="none"/>
           <w:u w:val="none" w:color="auto"/>
           <w:effect w:val="none"/>
-          <w:bdr w:val="nil"/>
-          <w:shd w:val="clear" w:color="auto" w:fill="auto"/>
-          <w:vertAlign w:val="baseline"/>
-          <w:rtl w:val="0"/>
-          <w:cs w:val="0"/>
-          <w:lang w:val="de-DE" w:eastAsia="zh-TW" w:bidi="ar-SA"/>
-        </w:rPr>
-        <w:t>Nõôr réêpéêæàtéêd spéêæàkìïng shy æàppéêtìïtéê.</w:t>
-      </w:r>
-      <w:r>
-        <w:rPr>
-          <w:rStyle w:val="DefaultParagraphFont"/>
-          <w:rFonts w:ascii="Calibri" w:eastAsia="Calibri" w:hAnsi="Calibri" w:cs="Calibri"/>
-          <w:b w:val="0"/>
-          <w:bCs w:val="0"/>
-          <w:i w:val="0"/>
-          <w:iCs w:val="0"/>
-          <w:caps w:val="0"/>
-          <w:smallCaps w:val="0"/>
-          <w:strike w:val="0"/>
-          <w:dstrike w:val="0"/>
-          <w:outline w:val="0"/>
-          <w:shadow w:val="0"/>
-          <w:emboss w:val="0"/>
-          <w:imprint w:val="0"/>
-          <w:noProof w:val="0"/>
-          <w:vanish w:val="0"/>
-          <w:color w:val="auto"/>
-          <w:spacing w:val="0"/>
-          <w:w w:val="100"/>
-          <w:kern w:val="0"/>
-          <w:position w:val="0"/>
-          <w:sz w:val="22"/>
-          <w:szCs w:val="22"/>
-          <w:highlight w:val="none"/>
-          <w:u w:val="none" w:color="auto"/>
-          <w:effect w:val="none"/>
-          <w:bdr w:val="nil"/>
+          <w:bdr w:val="none" w:sz="0" w:space="0" w:color="auto"/>
+          <w:shd w:val="clear" w:color="auto" w:fill="auto"/>
+          <w:vertAlign w:val="baseline"/>
+          <w:rtl w:val="0"/>
+          <w:cs w:val="0"/>
+          <w:lang w:val="de-DE" w:eastAsia="zh-TW" w:bidi="ar-SA"/>
+        </w:rPr>
+        <w:t>Nõôr rêëpêëàätêëd spêëàäkííng shy àäppêëtíítêë.</w:t>
+      </w:r>
+      <w:r>
+        <w:rPr>
+          <w:rStyle w:val="DefaultParagraphFont"/>
+          <w:rFonts w:ascii="Calibri" w:eastAsia="Calibri" w:hAnsi="Calibri" w:cs="Calibri"/>
+          <w:b w:val="0"/>
+          <w:bCs w:val="0"/>
+          <w:i w:val="0"/>
+          <w:iCs w:val="0"/>
+          <w:caps w:val="0"/>
+          <w:smallCaps w:val="0"/>
+          <w:strike w:val="0"/>
+          <w:dstrike w:val="0"/>
+          <w:outline w:val="0"/>
+          <w:shadow w:val="0"/>
+          <w:emboss w:val="0"/>
+          <w:imprint w:val="0"/>
+          <w:noProof w:val="0"/>
+          <w:vanish w:val="0"/>
+          <w:color w:val="auto"/>
+          <w:spacing w:val="0"/>
+          <w:w w:val="100"/>
+          <w:kern w:val="0"/>
+          <w:position w:val="0"/>
+          <w:sz w:val="22"/>
+          <w:szCs w:val="22"/>
+          <w:highlight w:val="none"/>
+          <w:u w:val="none" w:color="auto"/>
+          <w:effect w:val="none"/>
+          <w:bdr w:val="none" w:sz="0" w:space="0" w:color="auto"/>
           <w:shd w:val="clear" w:color="auto" w:fill="auto"/>
           <w:vertAlign w:val="baseline"/>
           <w:rtl w:val="0"/>
@@ -929,44 +929,44 @@
           <w:highlight w:val="none"/>
           <w:u w:val="none" w:color="auto"/>
           <w:effect w:val="none"/>
-          <w:bdr w:val="nil"/>
-          <w:shd w:val="clear" w:color="auto" w:fill="auto"/>
-          <w:vertAlign w:val="baseline"/>
-          <w:rtl w:val="0"/>
-          <w:cs w:val="0"/>
-          <w:lang w:val="de-DE" w:eastAsia="zh-TW" w:bidi="ar-SA"/>
-        </w:rPr>
-        <w:t>Èxcìïtèèd ìït hããstìïly ããn pããstûürèè ìït õöbsèèrvèè.</w:t>
-      </w:r>
-      <w:r>
-        <w:rPr>
-          <w:rStyle w:val="DefaultParagraphFont"/>
-          <w:rFonts w:ascii="Calibri" w:eastAsia="Calibri" w:hAnsi="Calibri" w:cs="Calibri"/>
-          <w:b w:val="0"/>
-          <w:bCs w:val="0"/>
-          <w:i w:val="0"/>
-          <w:iCs w:val="0"/>
-          <w:caps w:val="0"/>
-          <w:smallCaps w:val="0"/>
-          <w:strike w:val="0"/>
-          <w:dstrike w:val="0"/>
-          <w:outline w:val="0"/>
-          <w:shadow w:val="0"/>
-          <w:emboss w:val="0"/>
-          <w:imprint w:val="0"/>
-          <w:noProof w:val="0"/>
-          <w:vanish w:val="0"/>
-          <w:color w:val="auto"/>
-          <w:spacing w:val="0"/>
-          <w:w w:val="100"/>
-          <w:kern w:val="0"/>
-          <w:position w:val="0"/>
-          <w:sz w:val="22"/>
-          <w:szCs w:val="22"/>
-          <w:highlight w:val="none"/>
-          <w:u w:val="none" w:color="auto"/>
-          <w:effect w:val="none"/>
-          <w:bdr w:val="nil"/>
+          <w:bdr w:val="none" w:sz="0" w:space="0" w:color="auto"/>
+          <w:shd w:val="clear" w:color="auto" w:fill="auto"/>
+          <w:vertAlign w:val="baseline"/>
+          <w:rtl w:val="0"/>
+          <w:cs w:val="0"/>
+          <w:lang w:val="de-DE" w:eastAsia="zh-TW" w:bidi="ar-SA"/>
+        </w:rPr>
+        <w:t>Éxcíïtêêd íït hâástíïly âán pâástúûrêê íït ôöbsêêrvêê.</w:t>
+      </w:r>
+      <w:r>
+        <w:rPr>
+          <w:rStyle w:val="DefaultParagraphFont"/>
+          <w:rFonts w:ascii="Calibri" w:eastAsia="Calibri" w:hAnsi="Calibri" w:cs="Calibri"/>
+          <w:b w:val="0"/>
+          <w:bCs w:val="0"/>
+          <w:i w:val="0"/>
+          <w:iCs w:val="0"/>
+          <w:caps w:val="0"/>
+          <w:smallCaps w:val="0"/>
+          <w:strike w:val="0"/>
+          <w:dstrike w:val="0"/>
+          <w:outline w:val="0"/>
+          <w:shadow w:val="0"/>
+          <w:emboss w:val="0"/>
+          <w:imprint w:val="0"/>
+          <w:noProof w:val="0"/>
+          <w:vanish w:val="0"/>
+          <w:color w:val="auto"/>
+          <w:spacing w:val="0"/>
+          <w:w w:val="100"/>
+          <w:kern w:val="0"/>
+          <w:position w:val="0"/>
+          <w:sz w:val="22"/>
+          <w:szCs w:val="22"/>
+          <w:highlight w:val="none"/>
+          <w:u w:val="none" w:color="auto"/>
+          <w:effect w:val="none"/>
+          <w:bdr w:val="none" w:sz="0" w:space="0" w:color="auto"/>
           <w:shd w:val="clear" w:color="auto" w:fill="auto"/>
           <w:vertAlign w:val="baseline"/>
           <w:rtl w:val="0"/>
@@ -1003,14 +1003,14 @@
           <w:highlight w:val="none"/>
           <w:u w:val="none" w:color="auto"/>
           <w:effect w:val="none"/>
-          <w:bdr w:val="nil"/>
-          <w:shd w:val="clear" w:color="auto" w:fill="auto"/>
-          <w:vertAlign w:val="baseline"/>
-          <w:rtl w:val="0"/>
-          <w:cs w:val="0"/>
-          <w:lang w:val="de-DE" w:eastAsia="zh-TW" w:bidi="ar-SA"/>
-        </w:rPr>
-        <w:t>Snûúg hæänd hôôw dæärëè hëèrëè tôôôô.</w:t>
+          <w:bdr w:val="none" w:sz="0" w:space="0" w:color="auto"/>
+          <w:shd w:val="clear" w:color="auto" w:fill="auto"/>
+          <w:vertAlign w:val="baseline"/>
+          <w:rtl w:val="0"/>
+          <w:cs w:val="0"/>
+          <w:lang w:val="de-DE" w:eastAsia="zh-TW" w:bidi="ar-SA"/>
+        </w:rPr>
+        <w:t>Snúýg hàænd hòöw dàærêè hêèrêè tòöòö.</w:t>
       </w:r>
       <w:bookmarkStart w:id="0" w:name="_GoBack"/>
       <w:bookmarkEnd w:id="0"/>

--- a/Test_BP/Fol_2k_files_500(2)/de-DE/file 500_2 - Copy (183)_de.docx
+++ b/Test_BP/Fol_2k_files_500(2)/de-DE/file 500_2 - Copy (183)_de.docx
@@ -42,7 +42,7 @@
           <w:cs w:val="0"/>
           <w:lang w:val="de-DE" w:eastAsia="zh-TW" w:bidi="ar-SA"/>
         </w:rPr>
-        <w:t>t èéxcèépt töö söö tèémpèér müùtüùââl tââstèés mööthèér.</w:t>
+        <w:t>t èêxcèêpt tóô sóô tèêmpèêr mûútûúâæl tâæstèês móôthèêr.</w:t>
       </w:r>
       <w:r>
         <w:rPr>
@@ -116,7 +116,7 @@
           <w:cs w:val="0"/>
           <w:lang w:val="de-DE" w:eastAsia="zh-TW" w:bidi="ar-SA"/>
         </w:rPr>
-        <w:t>Ïntéèréèstéèd cûùltìîváãtéèd ìîts còõntìînûùìîng nòõw yéèt áãréè.</w:t>
+        <w:t>Întèérèéstèéd cýûltìîvåätèéd ìîts côôntìînýûìîng nôôw yèét åärèé.</w:t>
       </w:r>
       <w:r>
         <w:rPr>
@@ -190,7 +190,7 @@
           <w:cs w:val="0"/>
           <w:lang w:val="de-DE" w:eastAsia="zh-TW" w:bidi="ar-SA"/>
         </w:rPr>
-        <w:t>Öüût ïïntéèréèstéèd æåccéèptæåncéè õôüûr pæårtïïæålïïty æåffrõôntïïng üûnpléèæåsæånt why æådd.</w:t>
+        <w:t>Òúùt îïntêèrêèstêèd àåccêèptàåncêè öóúùr pàårtîïàålîïty àåffröóntîïng úùnplêèàåsàånt why àådd.</w:t>
       </w:r>
       <w:r>
         <w:rPr>
@@ -264,7 +264,7 @@
           <w:cs w:val="0"/>
           <w:lang w:val="de-DE" w:eastAsia="zh-TW" w:bidi="ar-SA"/>
         </w:rPr>
-        <w:t>Êstèëèëm gãárdèën mèën yèët shy cöóýúrsèë.</w:t>
+        <w:t>Èstèëèëm gããrdèën mèën yèët shy côõúürsèë.</w:t>
       </w:r>
       <w:r>
         <w:rPr>
@@ -338,7 +338,7 @@
           <w:cs w:val="0"/>
           <w:lang w:val="de-DE" w:eastAsia="zh-TW" w:bidi="ar-SA"/>
         </w:rPr>
-        <w:t>Cóónsýùltèéd ýùp my tóólèéråäbly sóómèétìîmèés pèérpèétýùåäl óóh.</w:t>
+        <w:t>Cõönsüûltêèd üûp my tõölêèráàbly sõömêètïímêès pêèrpêètüûáàl õöh.</w:t>
       </w:r>
       <w:r>
         <w:rPr>
@@ -412,7 +412,7 @@
           <w:cs w:val="0"/>
           <w:lang w:val="de-DE" w:eastAsia="zh-TW" w:bidi="ar-SA"/>
         </w:rPr>
-        <w:t>Ëxpréëssìíõôn äãccéëptäãncéë ìímprýýdéëncéë päãrtìícýýläãr häãd éëäãt ýýnsäãtìíäãbléë.</w:t>
+        <w:t>Èxprééssííöôn æãccééptæãncéé íímprúüdééncéé pæãrtíícúülæãr hæãd ééæãt úünsæãtííæãbléé.</w:t>
       </w:r>
       <w:r>
         <w:rPr>
@@ -492,7 +492,7 @@
           <w:cs w:val="0"/>
           <w:lang w:val="de-DE" w:eastAsia="zh-TW" w:bidi="ar-SA"/>
         </w:rPr>
-        <w:t>Hääd dëénòótïïng pròópëérly jòóïïntúýrëé yòóúý òóccääsïïòón dïïrëéctly rääïïllëéry.</w:t>
+        <w:t>Håâd dëênöôtïîng pröôpëêrly jöôïîntüýrëê yöôüý öôccåâsïîöôn dïîrëêctly råâïîllëêry.</w:t>
       </w:r>
       <w:r>
         <w:rPr>
@@ -566,7 +566,7 @@
           <w:cs w:val="0"/>
           <w:lang w:val="de-DE" w:eastAsia="zh-TW" w:bidi="ar-SA"/>
         </w:rPr>
-        <w:t>Ín säæííd töö ööf pöööör fýúll bèë pööst fäæcèë snýúg.</w:t>
+        <w:t>Ïn såãìïd tõö õöf põöõör füýll bêë põöst fåãcêë snüýg.</w:t>
       </w:r>
       <w:r>
         <w:rPr>
@@ -640,7 +640,7 @@
           <w:cs w:val="0"/>
           <w:lang w:val="de-DE" w:eastAsia="zh-TW" w:bidi="ar-SA"/>
         </w:rPr>
-        <w:t>Ïntrôôdùûcéëd îïmprùûdéëncéë séëéë sâày ùûnpléëâàsîïng déëvôônshîïréë âàccéëptâàncéë sôôn.</w:t>
+        <w:t>Întróödüûcèèd íímprüûdèèncèè sèèèè sâáy üûnplèèâásííng dèèvóönshíírèè âáccèèptâáncèè sóön.</w:t>
       </w:r>
       <w:r>
         <w:rPr>
@@ -714,7 +714,7 @@
           <w:cs w:val="0"/>
           <w:lang w:val="de-DE" w:eastAsia="zh-TW" w:bidi="ar-SA"/>
         </w:rPr>
-        <w:t>Éxèètèèr lôöngèèr wîìsdôöm gàây nôör dèèsîìgn àâgèè.</w:t>
+        <w:t>Êxéëtéër lôôngéër wìísdôôm gååy nôôr déësìígn åågéë.</w:t>
       </w:r>
       <w:r>
         <w:rPr>
@@ -788,7 +788,7 @@
           <w:cs w:val="0"/>
           <w:lang w:val="de-DE" w:eastAsia="zh-TW" w:bidi="ar-SA"/>
         </w:rPr>
-        <w:t>Åm wêëåâthêër töò êëntêërêëd nöòrlåând nöò îïn shöòwîïng sêërvîïcêë.</w:t>
+        <w:t>Æm wëéââthëér tóò ëéntëérëéd nóòrlâând nóò ïìn shóòwïìng sëérvïìcëé.</w:t>
       </w:r>
       <w:r>
         <w:rPr>
@@ -862,7 +862,7 @@
           <w:cs w:val="0"/>
           <w:lang w:val="de-DE" w:eastAsia="zh-TW" w:bidi="ar-SA"/>
         </w:rPr>
-        <w:t>Nõôr rêëpêëàätêëd spêëàäkííng shy àäppêëtíítêë.</w:t>
+        <w:t>Nòõr réëpéëåátéëd spéëåákîíng shy åáppéëtîítéë.</w:t>
       </w:r>
       <w:r>
         <w:rPr>
@@ -936,7 +936,7 @@
           <w:cs w:val="0"/>
           <w:lang w:val="de-DE" w:eastAsia="zh-TW" w:bidi="ar-SA"/>
         </w:rPr>
-        <w:t>Éxcíïtêêd íït hâástíïly âán pâástúûrêê íït ôöbsêêrvêê.</w:t>
+        <w:t>Èxcïîtèèd ïît håästïîly åän påästùûrèè ïît óöbsèèrvèè.</w:t>
       </w:r>
       <w:r>
         <w:rPr>
@@ -1010,7 +1010,7 @@
           <w:cs w:val="0"/>
           <w:lang w:val="de-DE" w:eastAsia="zh-TW" w:bidi="ar-SA"/>
         </w:rPr>
-        <w:t>Snúýg hàænd hòöw dàærêè hêèrêè tòöòö.</w:t>
+        <w:t>Snûúg hãänd hõöw dãärëé hëérëé tõöõö.</w:t>
       </w:r>
       <w:bookmarkStart w:id="0" w:name="_GoBack"/>
       <w:bookmarkEnd w:id="0"/>

--- a/Test_BP/Fol_2k_files_500(2)/de-DE/file 500_2 - Copy (183)_de.docx
+++ b/Test_BP/Fol_2k_files_500(2)/de-DE/file 500_2 - Copy (183)_de.docx
@@ -42,7 +42,7 @@
           <w:cs w:val="0"/>
           <w:lang w:val="de-DE" w:eastAsia="zh-TW" w:bidi="ar-SA"/>
         </w:rPr>
-        <w:t>t èêxcèêpt tóô sóô tèêmpèêr mûútûúâæl tâæstèês móôthèêr.</w:t>
+        <w:t>t ééxcéépt tòò sòò téémpéér múütúüàäl tàästéés mòòthéér.</w:t>
       </w:r>
       <w:r>
         <w:rPr>
@@ -116,7 +116,7 @@
           <w:cs w:val="0"/>
           <w:lang w:val="de-DE" w:eastAsia="zh-TW" w:bidi="ar-SA"/>
         </w:rPr>
-        <w:t>Întèérèéstèéd cýûltìîvåätèéd ìîts côôntìînýûìîng nôôw yèét åärèé.</w:t>
+        <w:t>Íntéérééstééd cûùltíîváætééd íîts côòntíînûùíîng nôòw yéét áæréé.</w:t>
       </w:r>
       <w:r>
         <w:rPr>
@@ -190,7 +190,7 @@
           <w:cs w:val="0"/>
           <w:lang w:val="de-DE" w:eastAsia="zh-TW" w:bidi="ar-SA"/>
         </w:rPr>
-        <w:t>Òúùt îïntêèrêèstêèd àåccêèptàåncêè öóúùr pàårtîïàålîïty àåffröóntîïng úùnplêèàåsàånt why àådd.</w:t>
+        <w:t>Òüüt ïïntéèréèstéèd äàccéèptäàncéè óõüür päàrtïïäàlïïty äàffróõntïïng üünpléèäàsäànt why äàdd.</w:t>
       </w:r>
       <w:r>
         <w:rPr>
@@ -264,7 +264,7 @@
           <w:cs w:val="0"/>
           <w:lang w:val="de-DE" w:eastAsia="zh-TW" w:bidi="ar-SA"/>
         </w:rPr>
-        <w:t>Èstèëèëm gããrdèën mèën yèët shy côõúürsèë.</w:t>
+        <w:t>Êstéëéëm gäârdéën méën yéët shy cöóûúrséë.</w:t>
       </w:r>
       <w:r>
         <w:rPr>
@@ -338,7 +338,7 @@
           <w:cs w:val="0"/>
           <w:lang w:val="de-DE" w:eastAsia="zh-TW" w:bidi="ar-SA"/>
         </w:rPr>
-        <w:t>Cõönsüûltêèd üûp my tõölêèráàbly sõömêètïímêès pêèrpêètüûáàl õöh.</w:t>
+        <w:t>Cóònsûýltëèd ûýp my tóòlëèrææbly sóòmëètíîmëès pëèrpëètûýææl óòh.</w:t>
       </w:r>
       <w:r>
         <w:rPr>
@@ -412,7 +412,7 @@
           <w:cs w:val="0"/>
           <w:lang w:val="de-DE" w:eastAsia="zh-TW" w:bidi="ar-SA"/>
         </w:rPr>
-        <w:t>Èxprééssííöôn æãccééptæãncéé íímprúüdééncéé pæãrtíícúülæãr hæãd ééæãt úünsæãtííæãbléé.</w:t>
+        <w:t>Ëxprèèssìíóòn áâccèèptáâncèè ìímprúüdèèncèè páârtìícúüláâr háâd èèáât úünsáâtìíáâblèè.</w:t>
       </w:r>
       <w:r>
         <w:rPr>
@@ -492,7 +492,7 @@
           <w:cs w:val="0"/>
           <w:lang w:val="de-DE" w:eastAsia="zh-TW" w:bidi="ar-SA"/>
         </w:rPr>
-        <w:t>Håâd dëênöôtïîng pröôpëêrly jöôïîntüýrëê yöôüý öôccåâsïîöôn dïîrëêctly råâïîllëêry.</w:t>
+        <w:t>Häâd déënöötîíng prööpéërly jööîíntûüréë yööûü ööccäâsîíöön dîíréëctly räâîílléëry.</w:t>
       </w:r>
       <w:r>
         <w:rPr>
@@ -566,7 +566,7 @@
           <w:cs w:val="0"/>
           <w:lang w:val="de-DE" w:eastAsia="zh-TW" w:bidi="ar-SA"/>
         </w:rPr>
-        <w:t>Ïn såãìïd tõö õöf põöõör füýll bêë põöst fåãcêë snüýg.</w:t>
+        <w:t>Ín sáàïìd tôó ôóf pôóôór füýll bêê pôóst fáàcêê snüýg.</w:t>
       </w:r>
       <w:r>
         <w:rPr>
@@ -640,7 +640,7 @@
           <w:cs w:val="0"/>
           <w:lang w:val="de-DE" w:eastAsia="zh-TW" w:bidi="ar-SA"/>
         </w:rPr>
-        <w:t>Întróödüûcèèd íímprüûdèèncèè sèèèè sâáy üûnplèèâásííng dèèvóönshíírèè âáccèèptâáncèè sóön.</w:t>
+        <w:t>Ìntróódùücéèd íímprùüdéèncéè séèéè säæy ùünpléèäæsííng déèvóónshííréè äæccéèptäæncéè sóón.</w:t>
       </w:r>
       <w:r>
         <w:rPr>
@@ -714,7 +714,7 @@
           <w:cs w:val="0"/>
           <w:lang w:val="de-DE" w:eastAsia="zh-TW" w:bidi="ar-SA"/>
         </w:rPr>
-        <w:t>Êxéëtéër lôôngéër wìísdôôm gååy nôôr déësìígn åågéë.</w:t>
+        <w:t>Èxéétéér lõòngéér wîísdõòm gäáy nõòr déésîígn äágéé.</w:t>
       </w:r>
       <w:r>
         <w:rPr>
@@ -788,7 +788,7 @@
           <w:cs w:val="0"/>
           <w:lang w:val="de-DE" w:eastAsia="zh-TW" w:bidi="ar-SA"/>
         </w:rPr>
-        <w:t>Æm wëéââthëér tóò ëéntëérëéd nóòrlâând nóò ïìn shóòwïìng sëérvïìcëé.</w:t>
+        <w:t>Äm wêèáäthêèr tòó êèntêèrêèd nòórláänd nòó ìïn shòówìïng sêèrvìïcêè.</w:t>
       </w:r>
       <w:r>
         <w:rPr>
@@ -862,7 +862,7 @@
           <w:cs w:val="0"/>
           <w:lang w:val="de-DE" w:eastAsia="zh-TW" w:bidi="ar-SA"/>
         </w:rPr>
-        <w:t>Nòõr réëpéëåátéëd spéëåákîíng shy åáppéëtîítéë.</w:t>
+        <w:t>Nõòr rëèpëèàátëèd spëèàákïïng shy àáppëètïïtëè.</w:t>
       </w:r>
       <w:r>
         <w:rPr>
@@ -936,7 +936,7 @@
           <w:cs w:val="0"/>
           <w:lang w:val="de-DE" w:eastAsia="zh-TW" w:bidi="ar-SA"/>
         </w:rPr>
-        <w:t>Èxcïîtèèd ïît håästïîly åän påästùûrèè ïît óöbsèèrvèè.</w:t>
+        <w:t>Ëxcîìtêëd îìt hæästîìly æän pæästûúrêë îìt òõbsêërvêë.</w:t>
       </w:r>
       <w:r>
         <w:rPr>
@@ -1010,7 +1010,7 @@
           <w:cs w:val="0"/>
           <w:lang w:val="de-DE" w:eastAsia="zh-TW" w:bidi="ar-SA"/>
         </w:rPr>
-        <w:t>Snûúg hãänd hõöw dãärëé hëérëé tõöõö.</w:t>
+        <w:t>Snûýg håãnd hóów dåãrêè hêèrêè tóóóó.</w:t>
       </w:r>
       <w:bookmarkStart w:id="0" w:name="_GoBack"/>
       <w:bookmarkEnd w:id="0"/>
